--- a/Progress Report 1.docx
+++ b/Progress Report 1.docx
@@ -6,8 +6,6 @@
       <w:pPr>
         <w:ind w:left="2880" w:firstLine="720"/>
       </w:pPr>
-      <w:bookmarkStart w:id="0" w:name="_GoBack"/>
-      <w:bookmarkEnd w:id="0"/>
       <w:r>
         <w:rPr>
           <w:b/>
@@ -89,7 +87,15 @@
         <w:spacing w:after="0" w:line="240" w:lineRule="auto"/>
       </w:pPr>
       <w:r>
-        <w:t>Company Name: MSBC Solutions (India) Pvt Ltd.</w:t>
+        <w:t xml:space="preserve">Company Name: MSBC Solutions (India) </w:t>
+      </w:r>
+      <w:proofErr w:type="spellStart"/>
+      <w:r>
+        <w:t>Pvt</w:t>
+      </w:r>
+      <w:proofErr w:type="spellEnd"/>
+      <w:r>
+        <w:t xml:space="preserve"> Ltd.</w:t>
       </w:r>
     </w:p>
     <w:p>
@@ -263,8 +269,13 @@
       </w:r>
       <w:r>
         <w:tab/>
-        <w:t>Mr. Anish Mathur</w:t>
-      </w:r>
+        <w:t xml:space="preserve">Mr. Anish </w:t>
+      </w:r>
+      <w:proofErr w:type="spellStart"/>
+      <w:r>
+        <w:t>Mathur</w:t>
+      </w:r>
+      <w:proofErr w:type="spellEnd"/>
     </w:p>
     <w:p>
       <w:r>
@@ -326,7 +337,15 @@
         <w:t xml:space="preserve"> -</w:t>
       </w:r>
       <w:r>
-        <w:t xml:space="preserve"> MSBC Solutions India Pvt Ltd</w:t>
+        <w:t xml:space="preserve"> MSBC Solutions India </w:t>
+      </w:r>
+      <w:proofErr w:type="spellStart"/>
+      <w:r>
+        <w:t>Pvt</w:t>
+      </w:r>
+      <w:proofErr w:type="spellEnd"/>
+      <w:r>
+        <w:t xml:space="preserve"> Ltd</w:t>
       </w:r>
     </w:p>
     <w:p>
@@ -356,8 +375,13 @@
         <w:t xml:space="preserve"> 301</w:t>
       </w:r>
       <w:r>
-        <w:t>, Ballashwar</w:t>
-      </w:r>
+        <w:t xml:space="preserve">, </w:t>
+      </w:r>
+      <w:proofErr w:type="spellStart"/>
+      <w:r>
+        <w:t>Ballashwar</w:t>
+      </w:r>
+      <w:proofErr w:type="spellEnd"/>
       <w:r>
         <w:t xml:space="preserve"> Square Building, Opp</w:t>
       </w:r>
@@ -368,10 +392,18 @@
         <w:t xml:space="preserve"> Reliance Mall,</w:t>
       </w:r>
       <w:r>
-        <w:t xml:space="preserve"> I</w:t>
-      </w:r>
-      <w:r>
-        <w:t>scon Cross Road</w:t>
+        <w:t xml:space="preserve"> </w:t>
+      </w:r>
+      <w:proofErr w:type="spellStart"/>
+      <w:r>
+        <w:t>I</w:t>
+      </w:r>
+      <w:r>
+        <w:t>scon</w:t>
+      </w:r>
+      <w:proofErr w:type="spellEnd"/>
+      <w:r>
+        <w:t xml:space="preserve"> Cross Road</w:t>
       </w:r>
       <w:r>
         <w:t>, SG Highway, Ahmedabad.</w:t>
@@ -445,7 +477,15 @@
         <w:jc w:val="both"/>
       </w:pPr>
       <w:r>
-        <w:t xml:space="preserve">MSBC Group has entered into strategic partnership with Orgadata AG, Leaders in Fenestration software. MSBC group has appointed as strategic sales &amp; support partner for </w:t>
+        <w:t xml:space="preserve">MSBC Group has entered into strategic partnership with </w:t>
+      </w:r>
+      <w:proofErr w:type="spellStart"/>
+      <w:r>
+        <w:t>Orgadata</w:t>
+      </w:r>
+      <w:proofErr w:type="spellEnd"/>
+      <w:r>
+        <w:t xml:space="preserve"> AG, Leaders in Fenestration software. MSBC group has appointed as strategic sales &amp; support partner for </w:t>
       </w:r>
       <w:r>
         <w:t>India</w:t>
@@ -565,8 +605,13 @@
         <w:t>:</w:t>
       </w:r>
       <w:r>
-        <w:t xml:space="preserve"> - Anish Mathur</w:t>
-      </w:r>
+        <w:t xml:space="preserve"> - Anish </w:t>
+      </w:r>
+      <w:proofErr w:type="spellStart"/>
+      <w:r>
+        <w:t>Mathur</w:t>
+      </w:r>
+      <w:proofErr w:type="spellEnd"/>
     </w:p>
     <w:p>
       <w:r>
@@ -601,7 +646,15 @@
         <w:t>Yr. +</w:t>
       </w:r>
       <w:r>
-        <w:t xml:space="preserve"> Level O, Level A, Level B</w:t>
+        <w:t xml:space="preserve"> Level O, Level </w:t>
+      </w:r>
+      <w:proofErr w:type="gramStart"/>
+      <w:r>
+        <w:t>A</w:t>
+      </w:r>
+      <w:proofErr w:type="gramEnd"/>
+      <w:r>
+        <w:t>, Level B</w:t>
       </w:r>
     </w:p>
     <w:p>
@@ -736,7 +789,6 @@
     </w:p>
     <w:p>
       <w:pPr>
-        <w:ind w:firstLine="720"/>
         <w:jc w:val="both"/>
       </w:pPr>
       <w:r>
@@ -745,7 +797,6 @@
     </w:p>
     <w:p>
       <w:pPr>
-        <w:ind w:firstLine="720"/>
         <w:jc w:val="both"/>
       </w:pPr>
       <w:r>
@@ -754,7 +805,6 @@
     </w:p>
     <w:p>
       <w:pPr>
-        <w:ind w:firstLine="720"/>
         <w:jc w:val="both"/>
       </w:pPr>
       <w:r>
@@ -1288,6 +1338,163 @@
       </w:r>
       <w:r>
         <w:t>Python, Flat Database</w:t>
+      </w:r>
+    </w:p>
+    <w:p>
+      <w:pPr>
+        <w:rPr>
+          <w:b/>
+          <w:bCs/>
+        </w:rPr>
+      </w:pPr>
+    </w:p>
+    <w:p>
+      <w:pPr>
+        <w:rPr>
+          <w:b/>
+          <w:bCs/>
+        </w:rPr>
+      </w:pPr>
+      <w:r>
+        <w:rPr>
+          <w:b/>
+          <w:bCs/>
+        </w:rPr>
+        <w:t>Work Done In These Days:</w:t>
+      </w:r>
+    </w:p>
+    <w:p>
+      <w:bookmarkStart w:id="0" w:name="_GoBack"/>
+      <w:bookmarkEnd w:id="0"/>
+      <w:r>
+        <w:t>10</w:t>
+      </w:r>
+      <w:r>
+        <w:rPr>
+          <w:vertAlign w:val="superscript"/>
+        </w:rPr>
+        <w:t>th</w:t>
+      </w:r>
+      <w:r>
+        <w:t xml:space="preserve"> December &amp; 11</w:t>
+      </w:r>
+      <w:r>
+        <w:rPr>
+          <w:vertAlign w:val="superscript"/>
+        </w:rPr>
+        <w:t>th</w:t>
+      </w:r>
+      <w:r>
+        <w:t xml:space="preserve"> December: - Object Oriented Concept Programs</w:t>
+      </w:r>
+    </w:p>
+    <w:p>
+      <w:r>
+        <w:t>12</w:t>
+      </w:r>
+      <w:r>
+        <w:rPr>
+          <w:vertAlign w:val="superscript"/>
+        </w:rPr>
+        <w:t>th</w:t>
+      </w:r>
+      <w:r>
+        <w:t xml:space="preserve"> December &amp; 13</w:t>
+      </w:r>
+      <w:r>
+        <w:rPr>
+          <w:vertAlign w:val="superscript"/>
+        </w:rPr>
+        <w:t>th</w:t>
+      </w:r>
+      <w:r>
+        <w:t xml:space="preserve"> December: - SQL Operations (Queries and Procedures)</w:t>
+      </w:r>
+      <w:r>
+        <w:tab/>
+      </w:r>
+    </w:p>
+    <w:p>
+      <w:r>
+        <w:t>14</w:t>
+      </w:r>
+      <w:r>
+        <w:rPr>
+          <w:vertAlign w:val="superscript"/>
+        </w:rPr>
+        <w:t>th</w:t>
+      </w:r>
+      <w:r>
+        <w:t xml:space="preserve"> December: - Python Programs Revise</w:t>
+      </w:r>
+    </w:p>
+    <w:p>
+      <w:r>
+        <w:t>17</w:t>
+      </w:r>
+      <w:r>
+        <w:rPr>
+          <w:vertAlign w:val="superscript"/>
+        </w:rPr>
+        <w:t>th</w:t>
+      </w:r>
+      <w:r>
+        <w:t xml:space="preserve"> December &amp; 18</w:t>
+      </w:r>
+      <w:r>
+        <w:rPr>
+          <w:vertAlign w:val="superscript"/>
+        </w:rPr>
+        <w:t>th</w:t>
+      </w:r>
+      <w:r>
+        <w:t xml:space="preserve"> December: - Python Programs Revise</w:t>
+      </w:r>
+    </w:p>
+    <w:p>
+      <w:r>
+        <w:t>19</w:t>
+      </w:r>
+      <w:r>
+        <w:rPr>
+          <w:vertAlign w:val="superscript"/>
+        </w:rPr>
+        <w:t>th</w:t>
+      </w:r>
+      <w:r>
+        <w:t xml:space="preserve"> December</w:t>
+      </w:r>
+      <w:r>
+        <w:t>: -</w:t>
+      </w:r>
+      <w:r>
+        <w:t xml:space="preserve"> Project Analysis </w:t>
+      </w:r>
+      <w:r>
+        <w:t>and</w:t>
+      </w:r>
+      <w:r>
+        <w:t xml:space="preserve"> Understanding</w:t>
+      </w:r>
+    </w:p>
+    <w:p>
+      <w:r>
+        <w:t>20</w:t>
+      </w:r>
+      <w:r>
+        <w:rPr>
+          <w:vertAlign w:val="superscript"/>
+        </w:rPr>
+        <w:t>th</w:t>
+      </w:r>
+      <w:r>
+        <w:t xml:space="preserve"> December</w:t>
+      </w:r>
+      <w:r>
+        <w:t>: -</w:t>
+      </w:r>
+      <w:r>
+        <w:t xml:space="preserve"> Requirement Analysis</w:t>
       </w:r>
     </w:p>
     <w:p>
@@ -2389,9 +2596,11 @@
   </w:compat>
   <w:rsids>
     <w:rsidRoot w:val="007B6419"/>
+    <w:rsid w:val="00576349"/>
     <w:rsid w:val="007A26E9"/>
     <w:rsid w:val="007B6419"/>
     <w:rsid w:val="0081481E"/>
+    <w:rsid w:val="00AB2CDE"/>
     <w:rsid w:val="00B0103F"/>
   </w:rsids>
   <m:mathPr>
